--- a/Участок ремонта форм/Докладные/2020/ИЗМЕНЕНИЕ ГРАФИКА Скорко Филиппов.docx
+++ b/Участок ремонта форм/Докладные/2020/ИЗМЕНЕНИЕ ГРАФИКА Скорко Филиппов.docx
@@ -386,45 +386,38 @@
           <w:color w:val="000000"/>
           <w:lang w:val="ru-RU"/>
         </w:rPr>
-        <w:t>смену</w:t>
+        <w:t xml:space="preserve">смену </w:t>
+      </w:r>
+      <w:r>
+        <w:rPr>
+          <w:color w:val="000000"/>
+          <w:lang w:val="ru-RU"/>
+        </w:rPr>
+        <w:t xml:space="preserve">и установить следующий режим работы с </w:t>
+      </w:r>
+      <w:r>
+        <w:rPr>
+          <w:color w:val="000000"/>
+          <w:lang w:val="ru-RU"/>
+        </w:rPr>
+        <w:t>28</w:t>
+      </w:r>
+      <w:r>
+        <w:rPr>
+          <w:color w:val="000000"/>
+          <w:lang w:val="ru-RU"/>
+        </w:rPr>
+        <w:t>.</w:t>
+      </w:r>
+      <w:r>
+        <w:rPr>
+          <w:color w:val="000000"/>
+          <w:lang w:val="ru-RU"/>
+        </w:rPr>
+        <w:t>12</w:t>
       </w:r>
       <w:bookmarkStart w:id="0" w:name="_GoBack"/>
       <w:bookmarkEnd w:id="0"/>
-      <w:r>
-        <w:rPr>
-          <w:color w:val="000000"/>
-          <w:lang w:val="ru-RU"/>
-        </w:rPr>
-        <w:t xml:space="preserve"> </w:t>
-      </w:r>
-      <w:r>
-        <w:rPr>
-          <w:color w:val="000000"/>
-          <w:lang w:val="ru-RU"/>
-        </w:rPr>
-        <w:t xml:space="preserve">и установить следующий режим работы с </w:t>
-      </w:r>
-      <w:r>
-        <w:rPr>
-          <w:color w:val="000000"/>
-          <w:lang w:val="ru-RU"/>
-        </w:rPr>
-        <w:t>01</w:t>
-      </w:r>
-      <w:r>
-        <w:rPr>
-          <w:color w:val="000000"/>
-          <w:lang w:val="ru-RU"/>
-        </w:rPr>
-        <w:t>.</w:t>
-      </w:r>
-      <w:r>
-        <w:rPr>
-          <w:color w:val="000000"/>
-          <w:lang w:val="ru-RU"/>
-        </w:rPr>
-        <w:t>07</w:t>
-      </w:r>
       <w:r>
         <w:rPr>
           <w:color w:val="000000"/>
@@ -1399,6 +1392,7 @@
     <w:lsdException w:name="HTML Sample" w:semiHidden="1" w:unhideWhenUsed="1"/>
     <w:lsdException w:name="HTML Typewriter" w:semiHidden="1" w:unhideWhenUsed="1"/>
     <w:lsdException w:name="HTML Variable" w:semiHidden="1" w:unhideWhenUsed="1"/>
+    <w:lsdException w:name="Normal Table" w:semiHidden="1" w:unhideWhenUsed="1"/>
     <w:lsdException w:name="annotation subject" w:semiHidden="1" w:unhideWhenUsed="1"/>
     <w:lsdException w:name="No List" w:semiHidden="1" w:unhideWhenUsed="1"/>
     <w:lsdException w:name="Outline List 1" w:semiHidden="1" w:unhideWhenUsed="1"/>
@@ -1441,8 +1435,11 @@
     <w:lsdException w:name="Table Contemporary" w:semiHidden="1" w:unhideWhenUsed="1"/>
     <w:lsdException w:name="Table Elegant" w:semiHidden="1" w:unhideWhenUsed="1"/>
     <w:lsdException w:name="Table Professional" w:semiHidden="1" w:unhideWhenUsed="1"/>
+    <w:lsdException w:name="Table Subtle 1" w:semiHidden="1" w:unhideWhenUsed="1"/>
     <w:lsdException w:name="Table Subtle 2" w:semiHidden="1" w:unhideWhenUsed="1"/>
     <w:lsdException w:name="Table Web 1" w:semiHidden="1" w:unhideWhenUsed="1"/>
+    <w:lsdException w:name="Table Web 2" w:semiHidden="1" w:unhideWhenUsed="1"/>
+    <w:lsdException w:name="Table Web 3" w:semiHidden="1" w:unhideWhenUsed="1"/>
     <w:lsdException w:name="Balloon Text" w:semiHidden="1" w:unhideWhenUsed="1"/>
     <w:lsdException w:name="Table Grid" w:uiPriority="39"/>
     <w:lsdException w:name="Table Theme" w:semiHidden="1" w:unhideWhenUsed="1"/>
